--- a/Documentation - Bataille Naval - TiagoSantos.docx
+++ b/Documentation - Bataille Naval - TiagoSantos.docx
@@ -1263,73 +1263,58 @@
           <w:lang w:val="fr-CH" w:eastAsia="fr-CH"/>
         </w:rPr>
       </w:pPr>
-      <w:r>
-        <w:fldChar w:fldCharType="begin"/>
-      </w:r>
-      <w:r>
-        <w:instrText xml:space="preserve"> HYPERLINK \l "_Toc499021851" </w:instrText>
-      </w:r>
-      <w:r>
-        <w:fldChar w:fldCharType="separate"/>
-      </w:r>
-      <w:r>
-        <w:rPr>
-          <w:rStyle w:val="Hiperligao"/>
-          <w:noProof/>
-        </w:rPr>
-        <w:t>5.</w:t>
-      </w:r>
-      <w:r>
-        <w:rPr>
-          <w:rStyle w:val="Hiperligao"/>
-          <w:noProof/>
-        </w:rPr>
-        <w:t>2</w:t>
-      </w:r>
-      <w:r>
-        <w:rPr>
-          <w:rFonts w:asciiTheme="minorHAnsi" w:eastAsiaTheme="minorEastAsia" w:hAnsiTheme="minorHAnsi" w:cstheme="minorBidi"/>
-          <w:noProof/>
-          <w:sz w:val="22"/>
-          <w:szCs w:val="22"/>
-          <w:lang w:val="fr-CH" w:eastAsia="fr-CH"/>
-        </w:rPr>
-        <w:tab/>
-      </w:r>
-      <w:r>
-        <w:rPr>
-          <w:rStyle w:val="Hiperligao"/>
-          <w:noProof/>
-        </w:rPr>
-        <w:t>Journal de travail</w:t>
-      </w:r>
-      <w:r>
-        <w:rPr>
-          <w:noProof/>
-          <w:webHidden/>
-        </w:rPr>
-        <w:tab/>
-      </w:r>
-      <w:r>
-        <w:rPr>
-          <w:noProof/>
-          <w:webHidden/>
-        </w:rPr>
-        <w:t>12</w:t>
-      </w:r>
-      <w:bookmarkStart w:id="0" w:name="_GoBack"/>
-      <w:bookmarkEnd w:id="0"/>
-      <w:r>
-        <w:rPr>
-          <w:noProof/>
-        </w:rPr>
+      <w:hyperlink w:anchor="_Toc499021851" w:history="1">
+        <w:r>
+          <w:rPr>
+            <w:rStyle w:val="Hiperligao"/>
+            <w:noProof/>
+          </w:rPr>
+          <w:t>5.</w:t>
+        </w:r>
+        <w:r>
+          <w:rPr>
+            <w:rStyle w:val="Hiperligao"/>
+            <w:noProof/>
+          </w:rPr>
+          <w:t>2</w:t>
+        </w:r>
+        <w:r>
+          <w:rPr>
+            <w:rFonts w:asciiTheme="minorHAnsi" w:eastAsiaTheme="minorEastAsia" w:hAnsiTheme="minorHAnsi" w:cstheme="minorBidi"/>
+            <w:noProof/>
+            <w:sz w:val="22"/>
+            <w:szCs w:val="22"/>
+            <w:lang w:val="fr-CH" w:eastAsia="fr-CH"/>
+          </w:rPr>
+          <w:tab/>
+        </w:r>
+        <w:r>
+          <w:rPr>
+            <w:rStyle w:val="Hiperligao"/>
+            <w:noProof/>
+          </w:rPr>
+          <w:t>Journal de travail</w:t>
+        </w:r>
+        <w:r>
+          <w:rPr>
+            <w:noProof/>
+            <w:webHidden/>
+          </w:rPr>
+          <w:tab/>
+        </w:r>
+        <w:r>
+          <w:rPr>
+            <w:noProof/>
+            <w:webHidden/>
+          </w:rPr>
+          <w:t>12</w:t>
+        </w:r>
+      </w:hyperlink>
+    </w:p>
+    <w:p>
+      <w:r>
         <w:fldChar w:fldCharType="end"/>
       </w:r>
-    </w:p>
-    <w:p>
-      <w:r>
-        <w:fldChar w:fldCharType="end"/>
-      </w:r>
       <w:r>
         <w:br w:type="page"/>
       </w:r>
@@ -1338,7 +1323,7 @@
       <w:pPr>
         <w:pStyle w:val="Ttulo1"/>
       </w:pPr>
-      <w:bookmarkStart w:id="1" w:name="_Toc499021832"/>
+      <w:bookmarkStart w:id="0" w:name="_Toc499021832"/>
       <w:r>
         <w:lastRenderedPageBreak/>
         <w:t>Analyse prél</w:t>
@@ -1349,7 +1334,145 @@
       <w:r>
         <w:t>minaire</w:t>
       </w:r>
+      <w:bookmarkEnd w:id="0"/>
+    </w:p>
+    <w:p>
+      <w:pPr>
+        <w:pStyle w:val="Ttulo2"/>
+        <w:rPr>
+          <w:i w:val="0"/>
+          <w:iCs/>
+        </w:rPr>
+      </w:pPr>
+      <w:bookmarkStart w:id="1" w:name="_Toc499021833"/>
+      <w:r>
+        <w:rPr>
+          <w:i w:val="0"/>
+          <w:iCs/>
+        </w:rPr>
+        <w:t>Introduction</w:t>
+      </w:r>
       <w:bookmarkEnd w:id="1"/>
+      <w:r>
+        <w:rPr>
+          <w:i w:val="0"/>
+          <w:iCs/>
+        </w:rPr>
+        <w:t xml:space="preserve"> </w:t>
+      </w:r>
+    </w:p>
+    <w:p>
+      <w:pPr>
+        <w:rPr>
+          <w:i/>
+          <w:iCs/>
+          <w:szCs w:val="14"/>
+        </w:rPr>
+      </w:pPr>
+    </w:p>
+    <w:p>
+      <w:pPr>
+        <w:rPr>
+          <w:szCs w:val="14"/>
+          <w:lang w:val="fr-CH"/>
+        </w:rPr>
+      </w:pPr>
+      <w:r>
+        <w:rPr>
+          <w:szCs w:val="14"/>
+        </w:rPr>
+        <w:t>Projet r</w:t>
+      </w:r>
+      <w:proofErr w:type="spellStart"/>
+      <w:r>
+        <w:rPr>
+          <w:szCs w:val="14"/>
+          <w:lang w:val="fr-CH"/>
+        </w:rPr>
+        <w:t>éalisé</w:t>
+      </w:r>
+      <w:proofErr w:type="spellEnd"/>
+      <w:r>
+        <w:rPr>
+          <w:szCs w:val="14"/>
+          <w:lang w:val="fr-CH"/>
+        </w:rPr>
+        <w:t xml:space="preserve"> pour les modules ICT-431 et MA-20.</w:t>
+      </w:r>
+    </w:p>
+    <w:p>
+      <w:pPr>
+        <w:rPr>
+          <w:szCs w:val="14"/>
+          <w:lang w:val="fr-CH"/>
+        </w:rPr>
+      </w:pPr>
+    </w:p>
+    <w:p>
+      <w:pPr>
+        <w:rPr>
+          <w:szCs w:val="14"/>
+          <w:lang w:val="fr-CH"/>
+        </w:rPr>
+      </w:pPr>
+      <w:r>
+        <w:rPr>
+          <w:szCs w:val="14"/>
+          <w:lang w:val="fr-CH"/>
+        </w:rPr>
+        <w:t xml:space="preserve">Alors mon premier grand </w:t>
+      </w:r>
+      <w:r>
+        <w:rPr>
+          <w:szCs w:val="14"/>
+          <w:lang w:val="fr-CH"/>
+        </w:rPr>
+        <w:t>projet</w:t>
+      </w:r>
+      <w:r>
+        <w:rPr>
+          <w:szCs w:val="14"/>
+          <w:lang w:val="fr-CH"/>
+        </w:rPr>
+        <w:t xml:space="preserve"> sur C, ça m’a apporté </w:t>
+      </w:r>
+      <w:r>
+        <w:rPr>
+          <w:szCs w:val="14"/>
+          <w:lang w:val="fr-CH"/>
+        </w:rPr>
+        <w:t>plus d’organisation dans l’</w:t>
+      </w:r>
+      <w:r>
+        <w:rPr>
+          <w:szCs w:val="14"/>
+          <w:lang w:val="fr-CH"/>
+        </w:rPr>
+        <w:t>exécution</w:t>
+      </w:r>
+      <w:r>
+        <w:rPr>
+          <w:szCs w:val="14"/>
+          <w:lang w:val="fr-CH"/>
+        </w:rPr>
+        <w:t xml:space="preserve"> d’un projet.</w:t>
+      </w:r>
+    </w:p>
+    <w:p>
+      <w:pPr>
+        <w:rPr>
+          <w:szCs w:val="14"/>
+          <w:lang w:val="fr-CH"/>
+        </w:rPr>
+      </w:pPr>
+    </w:p>
+    <w:p>
+      <w:pPr>
+        <w:rPr>
+          <w:szCs w:val="14"/>
+          <w:lang w:val="fr-CH"/>
+        </w:rPr>
+      </w:pPr>
     </w:p>
     <w:p>
       <w:pPr>
@@ -1359,153 +1482,15 @@
           <w:iCs/>
         </w:rPr>
       </w:pPr>
-      <w:bookmarkStart w:id="2" w:name="_Toc499021833"/>
+      <w:bookmarkStart w:id="2" w:name="_Toc499021834"/>
       <w:r>
         <w:rPr>
           <w:i w:val="0"/>
           <w:iCs/>
         </w:rPr>
-        <w:t>Introduction</w:t>
+        <w:t>Objectifs</w:t>
       </w:r>
       <w:bookmarkEnd w:id="2"/>
-      <w:r>
-        <w:rPr>
-          <w:i w:val="0"/>
-          <w:iCs/>
-        </w:rPr>
-        <w:t xml:space="preserve"> </w:t>
-      </w:r>
-    </w:p>
-    <w:p>
-      <w:pPr>
-        <w:rPr>
-          <w:i/>
-          <w:iCs/>
-          <w:szCs w:val="14"/>
-        </w:rPr>
-      </w:pPr>
-    </w:p>
-    <w:p>
-      <w:pPr>
-        <w:rPr>
-          <w:szCs w:val="14"/>
-          <w:lang w:val="fr-CH"/>
-        </w:rPr>
-      </w:pPr>
-      <w:r>
-        <w:rPr>
-          <w:szCs w:val="14"/>
-        </w:rPr>
-        <w:t>Projet r</w:t>
-      </w:r>
-      <w:proofErr w:type="spellStart"/>
-      <w:r>
-        <w:rPr>
-          <w:szCs w:val="14"/>
-          <w:lang w:val="fr-CH"/>
-        </w:rPr>
-        <w:t>éalisé</w:t>
-      </w:r>
-      <w:proofErr w:type="spellEnd"/>
-      <w:r>
-        <w:rPr>
-          <w:szCs w:val="14"/>
-          <w:lang w:val="fr-CH"/>
-        </w:rPr>
-        <w:t xml:space="preserve"> pour les modules ICT-431 et MA-20.</w:t>
-      </w:r>
-    </w:p>
-    <w:p>
-      <w:pPr>
-        <w:rPr>
-          <w:szCs w:val="14"/>
-          <w:lang w:val="fr-CH"/>
-        </w:rPr>
-      </w:pPr>
-    </w:p>
-    <w:p>
-      <w:pPr>
-        <w:rPr>
-          <w:szCs w:val="14"/>
-          <w:lang w:val="fr-CH"/>
-        </w:rPr>
-      </w:pPr>
-      <w:r>
-        <w:rPr>
-          <w:szCs w:val="14"/>
-          <w:lang w:val="fr-CH"/>
-        </w:rPr>
-        <w:t xml:space="preserve">Alors mon premier grand </w:t>
-      </w:r>
-      <w:r>
-        <w:rPr>
-          <w:szCs w:val="14"/>
-          <w:lang w:val="fr-CH"/>
-        </w:rPr>
-        <w:t>projet</w:t>
-      </w:r>
-      <w:r>
-        <w:rPr>
-          <w:szCs w:val="14"/>
-          <w:lang w:val="fr-CH"/>
-        </w:rPr>
-        <w:t xml:space="preserve"> sur C, ça m’a apporté </w:t>
-      </w:r>
-      <w:r>
-        <w:rPr>
-          <w:szCs w:val="14"/>
-          <w:lang w:val="fr-CH"/>
-        </w:rPr>
-        <w:t>plus d’organisation dans l’</w:t>
-      </w:r>
-      <w:r>
-        <w:rPr>
-          <w:szCs w:val="14"/>
-          <w:lang w:val="fr-CH"/>
-        </w:rPr>
-        <w:t>exécution</w:t>
-      </w:r>
-      <w:r>
-        <w:rPr>
-          <w:szCs w:val="14"/>
-          <w:lang w:val="fr-CH"/>
-        </w:rPr>
-        <w:t xml:space="preserve"> d’un projet.</w:t>
-      </w:r>
-    </w:p>
-    <w:p>
-      <w:pPr>
-        <w:rPr>
-          <w:szCs w:val="14"/>
-          <w:lang w:val="fr-CH"/>
-        </w:rPr>
-      </w:pPr>
-    </w:p>
-    <w:p>
-      <w:pPr>
-        <w:rPr>
-          <w:szCs w:val="14"/>
-          <w:lang w:val="fr-CH"/>
-        </w:rPr>
-      </w:pPr>
-    </w:p>
-    <w:p>
-      <w:pPr>
-        <w:pStyle w:val="Ttulo2"/>
-        <w:rPr>
-          <w:i w:val="0"/>
-          <w:iCs/>
-        </w:rPr>
-      </w:pPr>
-      <w:bookmarkStart w:id="3" w:name="_Toc499021834"/>
-      <w:r>
-        <w:rPr>
-          <w:i w:val="0"/>
-          <w:iCs/>
-        </w:rPr>
-        <w:t>Objectifs</w:t>
-      </w:r>
-      <w:bookmarkEnd w:id="3"/>
     </w:p>
     <w:p>
       <w:pPr>
@@ -1636,7 +1621,7 @@
         </w:rPr>
         <w:br w:type="page"/>
       </w:r>
-      <w:bookmarkStart w:id="4" w:name="_Toc499021835"/>
+      <w:bookmarkStart w:id="3" w:name="_Toc499021835"/>
       <w:r>
         <w:rPr>
           <w:i w:val="0"/>
@@ -1652,7 +1637,7 @@
         </w:rPr>
         <w:t xml:space="preserve"> initiale</w:t>
       </w:r>
-      <w:bookmarkEnd w:id="4"/>
+      <w:bookmarkEnd w:id="3"/>
     </w:p>
     <w:p>
       <w:pPr>
@@ -1673,7 +1658,7 @@
           <w:szCs w:val="14"/>
         </w:rPr>
         <w:drawing>
-          <wp:inline distT="0" distB="0" distL="0" distR="0">
+          <wp:inline distT="0" distB="0" distL="0" distR="0" wp14:anchorId="6278B3FA" wp14:editId="4B9D624D">
             <wp:extent cx="5759450" cy="4152900"/>
             <wp:effectExtent l="0" t="0" r="0" b="0"/>
             <wp:docPr id="1" name="Imagem 1" descr="Uma imagem com captura de ecrã&#10;&#10;Descrição gerada automaticamente"/>
@@ -1880,7 +1865,7 @@
       <w:pPr>
         <w:pStyle w:val="Ttulo1"/>
       </w:pPr>
-      <w:bookmarkStart w:id="5" w:name="_Toc499021836"/>
+      <w:bookmarkStart w:id="4" w:name="_Toc499021836"/>
       <w:r>
         <w:lastRenderedPageBreak/>
         <w:t>Analyse</w:t>
@@ -1888,25 +1873,25 @@
       <w:r>
         <w:t xml:space="preserve"> / Conception</w:t>
       </w:r>
+      <w:bookmarkEnd w:id="4"/>
+    </w:p>
+    <w:p>
+      <w:pPr>
+        <w:pStyle w:val="Ttulo2"/>
+        <w:rPr>
+          <w:i w:val="0"/>
+          <w:iCs/>
+        </w:rPr>
+      </w:pPr>
+      <w:bookmarkStart w:id="5" w:name="_Toc499021837"/>
+      <w:r>
+        <w:rPr>
+          <w:i w:val="0"/>
+          <w:iCs/>
+        </w:rPr>
+        <w:t>Concept</w:t>
+      </w:r>
       <w:bookmarkEnd w:id="5"/>
-    </w:p>
-    <w:p>
-      <w:pPr>
-        <w:pStyle w:val="Ttulo2"/>
-        <w:rPr>
-          <w:i w:val="0"/>
-          <w:iCs/>
-        </w:rPr>
-      </w:pPr>
-      <w:bookmarkStart w:id="6" w:name="_Toc499021837"/>
-      <w:r>
-        <w:rPr>
-          <w:i w:val="0"/>
-          <w:iCs/>
-        </w:rPr>
-        <w:t>Concept</w:t>
-      </w:r>
-      <w:bookmarkEnd w:id="6"/>
     </w:p>
     <w:p>
       <w:pPr>
@@ -1950,7 +1935,7 @@
           <w:lang w:eastAsia="fr-FR"/>
         </w:rPr>
         <w:drawing>
-          <wp:inline distT="0" distB="0" distL="0" distR="0">
+          <wp:inline distT="0" distB="0" distL="0" distR="0" wp14:anchorId="6FD0F92A" wp14:editId="3EF3AE41">
             <wp:extent cx="5759450" cy="3629660"/>
             <wp:effectExtent l="0" t="0" r="0" b="8890"/>
             <wp:docPr id="2" name="Imagem 2"/>
@@ -2032,7 +2017,7 @@
           <w:lang w:eastAsia="fr-FR"/>
         </w:rPr>
         <w:drawing>
-          <wp:inline distT="0" distB="0" distL="0" distR="0">
+          <wp:inline distT="0" distB="0" distL="0" distR="0" wp14:anchorId="2570BFF8" wp14:editId="71814417">
             <wp:extent cx="5759450" cy="3648710"/>
             <wp:effectExtent l="0" t="0" r="0" b="8890"/>
             <wp:docPr id="3" name="Imagem 3" descr="Uma imagem com computador&#10;&#10;Descrição gerada automaticamente"/>
@@ -2131,7 +2116,7 @@
         </w:rPr>
         <w:lastRenderedPageBreak/>
         <w:drawing>
-          <wp:inline distT="0" distB="0" distL="0" distR="0">
+          <wp:inline distT="0" distB="0" distL="0" distR="0" wp14:anchorId="071E0CA3" wp14:editId="26D77A72">
             <wp:extent cx="5759450" cy="3707765"/>
             <wp:effectExtent l="0" t="0" r="0" b="6985"/>
             <wp:docPr id="4" name="Imagem 4" descr="Uma imagem com sentado, computador&#10;&#10;Descrição gerada automaticamente"/>
@@ -2213,7 +2198,7 @@
           <w:lang w:eastAsia="fr-FR"/>
         </w:rPr>
         <w:drawing>
-          <wp:inline distT="0" distB="0" distL="0" distR="0">
+          <wp:inline distT="0" distB="0" distL="0" distR="0" wp14:anchorId="338127DA" wp14:editId="7CE2B820">
             <wp:extent cx="5759450" cy="3707765"/>
             <wp:effectExtent l="0" t="0" r="0" b="6985"/>
             <wp:docPr id="5" name="Imagem 5" descr="Uma imagem com preto, computador&#10;&#10;Descrição gerada automaticamente"/>
@@ -2296,7 +2281,7 @@
         </w:rPr>
         <w:lastRenderedPageBreak/>
         <w:drawing>
-          <wp:inline distT="0" distB="0" distL="0" distR="0">
+          <wp:inline distT="0" distB="0" distL="0" distR="0" wp14:anchorId="20BE8CFA" wp14:editId="49331548">
             <wp:extent cx="5759450" cy="3632835"/>
             <wp:effectExtent l="0" t="0" r="0" b="5715"/>
             <wp:docPr id="6" name="Imagem 6" descr="Uma imagem com captura de ecrã, sentado&#10;&#10;Descrição gerada automaticamente"/>
@@ -2346,8 +2331,8 @@
           <w:iCs/>
         </w:rPr>
       </w:pPr>
-      <w:bookmarkStart w:id="7" w:name="_Toc71691012"/>
-      <w:bookmarkStart w:id="8" w:name="_Toc499021838"/>
+      <w:bookmarkStart w:id="6" w:name="_Toc71691012"/>
+      <w:bookmarkStart w:id="7" w:name="_Toc499021838"/>
       <w:r>
         <w:rPr>
           <w:i w:val="0"/>
@@ -2355,8 +2340,8 @@
         </w:rPr>
         <w:t>Stratégie de test</w:t>
       </w:r>
+      <w:bookmarkEnd w:id="6"/>
       <w:bookmarkEnd w:id="7"/>
-      <w:bookmarkEnd w:id="8"/>
     </w:p>
     <w:p>
       <w:pPr>
@@ -2769,7 +2754,7 @@
           <w:iCs/>
         </w:rPr>
       </w:pPr>
-      <w:bookmarkStart w:id="9" w:name="_Toc499021840"/>
+      <w:bookmarkStart w:id="8" w:name="_Toc499021840"/>
       <w:r>
         <w:rPr>
           <w:i w:val="0"/>
@@ -2778,7 +2763,7 @@
         <w:lastRenderedPageBreak/>
         <w:t>Planification</w:t>
       </w:r>
-      <w:bookmarkEnd w:id="9"/>
+      <w:bookmarkEnd w:id="8"/>
     </w:p>
     <w:p/>
     <w:p>
@@ -3326,41 +3311,41 @@
           <w:tab w:val="num" w:pos="360"/>
         </w:tabs>
       </w:pPr>
-      <w:bookmarkStart w:id="10" w:name="_Toc71703259"/>
-      <w:bookmarkStart w:id="11" w:name="_Toc499021842"/>
+      <w:bookmarkStart w:id="9" w:name="_Toc71703259"/>
+      <w:bookmarkStart w:id="10" w:name="_Toc499021842"/>
       <w:r>
         <w:t>R</w:t>
       </w:r>
+      <w:bookmarkEnd w:id="9"/>
+      <w:r>
+        <w:t>éalisation</w:t>
+      </w:r>
       <w:bookmarkEnd w:id="10"/>
-      <w:r>
-        <w:t>éalisation</w:t>
-      </w:r>
+    </w:p>
+    <w:p>
+      <w:pPr>
+        <w:pStyle w:val="Ttulo2"/>
+        <w:rPr>
+          <w:i w:val="0"/>
+          <w:iCs/>
+        </w:rPr>
+      </w:pPr>
+      <w:bookmarkStart w:id="11" w:name="_Toc25553317"/>
+      <w:bookmarkStart w:id="12" w:name="_Toc71691022"/>
+      <w:bookmarkStart w:id="13" w:name="_Toc499021843"/>
+      <w:r>
+        <w:rPr>
+          <w:i w:val="0"/>
+          <w:iCs/>
+        </w:rPr>
+        <w:t>Dossier de réalisation</w:t>
+      </w:r>
+      <w:bookmarkStart w:id="14" w:name="_Toc25553318"/>
       <w:bookmarkEnd w:id="11"/>
-    </w:p>
-    <w:p>
-      <w:pPr>
-        <w:pStyle w:val="Ttulo2"/>
-        <w:rPr>
-          <w:i w:val="0"/>
-          <w:iCs/>
-        </w:rPr>
-      </w:pPr>
-      <w:bookmarkStart w:id="12" w:name="_Toc25553317"/>
-      <w:bookmarkStart w:id="13" w:name="_Toc71691022"/>
-      <w:bookmarkStart w:id="14" w:name="_Toc499021843"/>
-      <w:r>
-        <w:rPr>
-          <w:i w:val="0"/>
-          <w:iCs/>
-        </w:rPr>
-        <w:t>Dossier de réalisation</w:t>
-      </w:r>
-      <w:bookmarkStart w:id="15" w:name="_Toc25553318"/>
       <w:bookmarkEnd w:id="12"/>
       <w:bookmarkEnd w:id="13"/>
-      <w:bookmarkEnd w:id="14"/>
-    </w:p>
-    <w:bookmarkEnd w:id="15"/>
+    </w:p>
+    <w:bookmarkEnd w:id="14"/>
     <w:p>
       <w:pPr>
         <w:ind w:left="1134" w:hanging="774"/>
@@ -3515,9 +3500,9 @@
           <w:iCs/>
         </w:rPr>
       </w:pPr>
-      <w:bookmarkStart w:id="16" w:name="_Toc25553321"/>
-      <w:bookmarkStart w:id="17" w:name="_Toc71691025"/>
-      <w:bookmarkStart w:id="18" w:name="_Toc499021844"/>
+      <w:bookmarkStart w:id="15" w:name="_Toc25553321"/>
+      <w:bookmarkStart w:id="16" w:name="_Toc71691025"/>
+      <w:bookmarkStart w:id="17" w:name="_Toc499021844"/>
       <w:r>
         <w:rPr>
           <w:i w:val="0"/>
@@ -3526,23 +3511,23 @@
         <w:lastRenderedPageBreak/>
         <w:t>Description des test</w:t>
       </w:r>
+      <w:bookmarkEnd w:id="15"/>
+      <w:r>
+        <w:rPr>
+          <w:i w:val="0"/>
+          <w:iCs/>
+        </w:rPr>
+        <w:t>s e</w:t>
+      </w:r>
+      <w:r>
+        <w:rPr>
+          <w:i w:val="0"/>
+          <w:iCs/>
+        </w:rPr>
+        <w:t>ffectués</w:t>
+      </w:r>
       <w:bookmarkEnd w:id="16"/>
-      <w:r>
-        <w:rPr>
-          <w:i w:val="0"/>
-          <w:iCs/>
-        </w:rPr>
-        <w:t>s e</w:t>
-      </w:r>
-      <w:r>
-        <w:rPr>
-          <w:i w:val="0"/>
-          <w:iCs/>
-        </w:rPr>
-        <w:t>ffectués</w:t>
-      </w:r>
       <w:bookmarkEnd w:id="17"/>
-      <w:bookmarkEnd w:id="18"/>
     </w:p>
     <w:p>
       <w:r>
@@ -3550,7 +3535,7 @@
           <w:noProof/>
         </w:rPr>
         <w:drawing>
-          <wp:inline distT="0" distB="0" distL="0" distR="0">
+          <wp:inline distT="0" distB="0" distL="0" distR="0" wp14:anchorId="47C4496A" wp14:editId="504154AD">
             <wp:extent cx="5668166" cy="4353533"/>
             <wp:effectExtent l="0" t="0" r="0" b="9525"/>
             <wp:docPr id="7" name="Imagem 7" descr="Uma imagem com captura de ecrã&#10;&#10;Descrição gerada automaticamente"/>
@@ -3609,9 +3594,9 @@
           <w:iCs/>
         </w:rPr>
       </w:pPr>
-      <w:bookmarkStart w:id="19" w:name="_Toc25553322"/>
-      <w:bookmarkStart w:id="20" w:name="_Toc71691026"/>
-      <w:bookmarkStart w:id="21" w:name="_Toc499021845"/>
+      <w:bookmarkStart w:id="18" w:name="_Toc25553322"/>
+      <w:bookmarkStart w:id="19" w:name="_Toc71691026"/>
+      <w:bookmarkStart w:id="20" w:name="_Toc499021845"/>
       <w:r>
         <w:rPr>
           <w:i w:val="0"/>
@@ -3619,21 +3604,21 @@
         </w:rPr>
         <w:t xml:space="preserve">Erreurs </w:t>
       </w:r>
+      <w:bookmarkEnd w:id="18"/>
+      <w:r>
+        <w:rPr>
+          <w:i w:val="0"/>
+          <w:iCs/>
+        </w:rPr>
+        <w:t>restantes</w:t>
+      </w:r>
       <w:bookmarkEnd w:id="19"/>
+      <w:bookmarkEnd w:id="20"/>
       <w:r>
         <w:rPr>
           <w:i w:val="0"/>
           <w:iCs/>
         </w:rPr>
-        <w:t>restantes</w:t>
-      </w:r>
-      <w:bookmarkEnd w:id="20"/>
-      <w:bookmarkEnd w:id="21"/>
-      <w:r>
-        <w:rPr>
-          <w:i w:val="0"/>
-          <w:iCs/>
-        </w:rPr>
         <w:t xml:space="preserve">  </w:t>
       </w:r>
     </w:p>
@@ -3644,9 +3629,9 @@
           <w:i/>
         </w:rPr>
       </w:pPr>
-      <w:bookmarkStart w:id="22" w:name="_Toc25553323"/>
-    </w:p>
-    <w:bookmarkEnd w:id="22"/>
+      <w:bookmarkStart w:id="21" w:name="_Toc25553323"/>
+    </w:p>
+    <w:bookmarkEnd w:id="21"/>
     <w:p>
       <w:pPr>
         <w:ind w:left="1146"/>
@@ -3784,9 +3769,9 @@
           <w:iCs/>
         </w:rPr>
       </w:pPr>
-      <w:bookmarkStart w:id="23" w:name="_Toc25553326"/>
-      <w:bookmarkStart w:id="24" w:name="_Toc71691029"/>
-      <w:bookmarkStart w:id="25" w:name="_Toc499021846"/>
+      <w:bookmarkStart w:id="22" w:name="_Toc25553326"/>
+      <w:bookmarkStart w:id="23" w:name="_Toc71691029"/>
+      <w:bookmarkStart w:id="24" w:name="_Toc499021846"/>
       <w:r>
         <w:rPr>
           <w:i w:val="0"/>
@@ -3795,107 +3780,107 @@
         <w:lastRenderedPageBreak/>
         <w:t>Liste des documents</w:t>
       </w:r>
+      <w:bookmarkEnd w:id="22"/>
+      <w:r>
+        <w:rPr>
+          <w:i w:val="0"/>
+          <w:iCs/>
+        </w:rPr>
+        <w:t xml:space="preserve"> fournis</w:t>
+      </w:r>
       <w:bookmarkEnd w:id="23"/>
-      <w:r>
-        <w:rPr>
-          <w:i w:val="0"/>
-          <w:iCs/>
-        </w:rPr>
-        <w:t xml:space="preserve"> fournis</w:t>
-      </w:r>
       <w:bookmarkEnd w:id="24"/>
+    </w:p>
+    <w:p>
+      <w:pPr>
+        <w:ind w:left="426"/>
+        <w:rPr>
+          <w:rFonts w:cs="Arial"/>
+          <w:iCs/>
+        </w:rPr>
+      </w:pPr>
+    </w:p>
+    <w:p>
+      <w:pPr>
+        <w:ind w:left="432"/>
+        <w:rPr>
+          <w:rFonts w:cs="Arial"/>
+          <w:iCs/>
+        </w:rPr>
+      </w:pPr>
+      <w:r>
+        <w:rPr>
+          <w:rFonts w:cs="Arial"/>
+          <w:iCs/>
+        </w:rPr>
+        <w:t>Documentation du Projet « Bataille Navale » pour le ICT – 431</w:t>
+      </w:r>
+    </w:p>
+    <w:p>
+      <w:pPr>
+        <w:ind w:left="432"/>
+        <w:rPr>
+          <w:rFonts w:cs="Arial"/>
+          <w:iCs/>
+        </w:rPr>
+      </w:pPr>
+      <w:r>
+        <w:rPr>
+          <w:rFonts w:cs="Arial"/>
+          <w:iCs/>
+        </w:rPr>
+        <w:t>Lien GitHub</w:t>
+      </w:r>
+    </w:p>
+    <w:p>
+      <w:pPr>
+        <w:ind w:left="432"/>
+        <w:rPr>
+          <w:iCs/>
+          <w:szCs w:val="14"/>
+        </w:rPr>
+      </w:pPr>
+      <w:r>
+        <w:rPr>
+          <w:rFonts w:cs="Arial"/>
+          <w:iCs/>
+        </w:rPr>
+        <w:t>BatailleNavale-TiagoSantos.zip pour le MA-20</w:t>
+      </w:r>
+    </w:p>
+    <w:p>
+      <w:pPr>
+        <w:rPr>
+          <w:szCs w:val="14"/>
+        </w:rPr>
+      </w:pPr>
+    </w:p>
+    <w:p>
+      <w:pPr>
+        <w:rPr>
+          <w:szCs w:val="14"/>
+        </w:rPr>
+      </w:pPr>
+    </w:p>
+    <w:p>
+      <w:pPr>
+        <w:pStyle w:val="Ttulo1"/>
+        <w:tabs>
+          <w:tab w:val="num" w:pos="360"/>
+        </w:tabs>
+      </w:pPr>
+      <w:bookmarkStart w:id="25" w:name="_Toc25553328"/>
+      <w:bookmarkStart w:id="26" w:name="_Toc71703263"/>
+      <w:bookmarkStart w:id="27" w:name="_Toc499021847"/>
+      <w:r>
+        <w:t>C</w:t>
+      </w:r>
       <w:bookmarkEnd w:id="25"/>
-    </w:p>
-    <w:p>
-      <w:pPr>
-        <w:ind w:left="426"/>
-        <w:rPr>
-          <w:rFonts w:cs="Arial"/>
-          <w:iCs/>
-        </w:rPr>
-      </w:pPr>
-    </w:p>
-    <w:p>
-      <w:pPr>
-        <w:ind w:left="432"/>
-        <w:rPr>
-          <w:rFonts w:cs="Arial"/>
-          <w:iCs/>
-        </w:rPr>
-      </w:pPr>
-      <w:r>
-        <w:rPr>
-          <w:rFonts w:cs="Arial"/>
-          <w:iCs/>
-        </w:rPr>
-        <w:t>Documentation du Projet « Bataille Navale » pour le ICT – 431</w:t>
-      </w:r>
-    </w:p>
-    <w:p>
-      <w:pPr>
-        <w:ind w:left="432"/>
-        <w:rPr>
-          <w:rFonts w:cs="Arial"/>
-          <w:iCs/>
-        </w:rPr>
-      </w:pPr>
-      <w:r>
-        <w:rPr>
-          <w:rFonts w:cs="Arial"/>
-          <w:iCs/>
-        </w:rPr>
-        <w:t>Lien GitHub</w:t>
-      </w:r>
-    </w:p>
-    <w:p>
-      <w:pPr>
-        <w:ind w:left="432"/>
-        <w:rPr>
-          <w:iCs/>
-          <w:szCs w:val="14"/>
-        </w:rPr>
-      </w:pPr>
-      <w:r>
-        <w:rPr>
-          <w:rFonts w:cs="Arial"/>
-          <w:iCs/>
-        </w:rPr>
-        <w:t>BatailleNavale-TiagoSantos.zip pour le MA-20</w:t>
-      </w:r>
-    </w:p>
-    <w:p>
-      <w:pPr>
-        <w:rPr>
-          <w:szCs w:val="14"/>
-        </w:rPr>
-      </w:pPr>
-    </w:p>
-    <w:p>
-      <w:pPr>
-        <w:rPr>
-          <w:szCs w:val="14"/>
-        </w:rPr>
-      </w:pPr>
-    </w:p>
-    <w:p>
-      <w:pPr>
-        <w:pStyle w:val="Ttulo1"/>
-        <w:tabs>
-          <w:tab w:val="num" w:pos="360"/>
-        </w:tabs>
-      </w:pPr>
-      <w:bookmarkStart w:id="26" w:name="_Toc25553328"/>
-      <w:bookmarkStart w:id="27" w:name="_Toc71703263"/>
-      <w:bookmarkStart w:id="28" w:name="_Toc499021847"/>
-      <w:r>
-        <w:t>C</w:t>
-      </w:r>
       <w:bookmarkEnd w:id="26"/>
+      <w:r>
+        <w:t>onclusions</w:t>
+      </w:r>
       <w:bookmarkEnd w:id="27"/>
-      <w:r>
-        <w:t>onclusions</w:t>
-      </w:r>
-      <w:bookmarkEnd w:id="28"/>
     </w:p>
     <w:p>
       <w:pPr>
@@ -4281,19 +4266,145 @@
           <w:tab w:val="num" w:pos="360"/>
         </w:tabs>
       </w:pPr>
-      <w:bookmarkStart w:id="29" w:name="_Toc71703264"/>
-      <w:bookmarkStart w:id="30" w:name="_Toc499021848"/>
+      <w:bookmarkStart w:id="28" w:name="_Toc71703264"/>
+      <w:bookmarkStart w:id="29" w:name="_Toc499021848"/>
       <w:r>
         <w:lastRenderedPageBreak/>
         <w:t>A</w:t>
       </w:r>
+      <w:bookmarkEnd w:id="28"/>
+      <w:r>
+        <w:t>nnexes</w:t>
+      </w:r>
       <w:bookmarkEnd w:id="29"/>
-      <w:r>
-        <w:t>nnexes</w:t>
+    </w:p>
+    <w:p/>
+    <w:p>
+      <w:pPr>
+        <w:pStyle w:val="Ttulo2"/>
+        <w:rPr>
+          <w:i w:val="0"/>
+          <w:iCs/>
+        </w:rPr>
+      </w:pPr>
+      <w:bookmarkStart w:id="30" w:name="_Toc71703265"/>
+      <w:bookmarkStart w:id="31" w:name="_Toc499021850"/>
+      <w:r>
+        <w:rPr>
+          <w:i w:val="0"/>
+          <w:iCs/>
+        </w:rPr>
+        <w:t>Sources – Bibliographie</w:t>
       </w:r>
       <w:bookmarkEnd w:id="30"/>
-    </w:p>
-    <w:p/>
+      <w:bookmarkEnd w:id="31"/>
+    </w:p>
+    <w:p>
+      <w:pPr>
+        <w:ind w:left="426"/>
+        <w:rPr>
+          <w:iCs/>
+        </w:rPr>
+      </w:pPr>
+    </w:p>
+    <w:p>
+      <w:pPr>
+        <w:ind w:left="426"/>
+        <w:rPr>
+          <w:iCs/>
+        </w:rPr>
+      </w:pPr>
+      <w:r>
+        <w:rPr>
+          <w:iCs/>
+        </w:rPr>
+        <w:t xml:space="preserve">Aide extérieur : Yann </w:t>
+      </w:r>
+      <w:proofErr w:type="spellStart"/>
+      <w:r>
+        <w:rPr>
+          <w:iCs/>
+        </w:rPr>
+        <w:t>Fanha</w:t>
+      </w:r>
+      <w:proofErr w:type="spellEnd"/>
+      <w:r>
+        <w:rPr>
+          <w:iCs/>
+        </w:rPr>
+        <w:t xml:space="preserve"> (SI-C1A).</w:t>
+      </w:r>
+    </w:p>
+    <w:p>
+      <w:pPr>
+        <w:ind w:left="426"/>
+      </w:pPr>
+      <w:r>
+        <w:rPr>
+          <w:iCs/>
+        </w:rPr>
+        <w:t xml:space="preserve">Liens : </w:t>
+      </w:r>
+      <w:hyperlink r:id="rId15" w:history="1">
+        <w:r>
+          <w:rPr>
+            <w:rStyle w:val="Hiperligao"/>
+          </w:rPr>
+          <w:t>https://forums.futura-sciences.com/programmation-langages-algorithmique/806013-bataille-navale-langage-c.html</w:t>
+        </w:r>
+      </w:hyperlink>
+    </w:p>
+    <w:p>
+      <w:pPr>
+        <w:ind w:left="426"/>
+      </w:pPr>
+    </w:p>
+    <w:p>
+      <w:pPr>
+        <w:ind w:left="426"/>
+        <w:rPr>
+          <w:iCs/>
+        </w:rPr>
+      </w:pPr>
+      <w:hyperlink r:id="rId16" w:history="1">
+        <w:r>
+          <w:rPr>
+            <w:rStyle w:val="Hiperligao"/>
+          </w:rPr>
+          <w:t>https://gist.github.com/mtancoigne/a51fe0686d51c05c6cd6ec5f42c856fc</w:t>
+        </w:r>
+      </w:hyperlink>
+      <w:r>
+        <w:rPr>
+          <w:iCs/>
+        </w:rPr>
+        <w:t xml:space="preserve"> </w:t>
+      </w:r>
+    </w:p>
+    <w:p>
+      <w:pPr>
+        <w:ind w:left="426"/>
+        <w:rPr>
+          <w:iCs/>
+        </w:rPr>
+      </w:pPr>
+    </w:p>
+    <w:p>
+      <w:pPr>
+        <w:ind w:left="426"/>
+        <w:rPr>
+          <w:iCs/>
+        </w:rPr>
+      </w:pPr>
+      <w:hyperlink r:id="rId17" w:history="1">
+        <w:r>
+          <w:rPr>
+            <w:rStyle w:val="Hiperligao"/>
+          </w:rPr>
+          <w:t>https://openclassrooms.com/fr/courses/19980-apprenez-a-programmer-en-c/16421-lire-et-ecrire-dans-des-fichiers</w:t>
+        </w:r>
+      </w:hyperlink>
+    </w:p>
     <w:p>
       <w:pPr>
         <w:pStyle w:val="Ttulo2"/>
@@ -4302,152 +4413,26 @@
           <w:iCs/>
         </w:rPr>
       </w:pPr>
-      <w:bookmarkStart w:id="31" w:name="_Toc71703265"/>
-      <w:bookmarkStart w:id="32" w:name="_Toc499021850"/>
+      <w:bookmarkStart w:id="32" w:name="_Toc25553330"/>
+      <w:bookmarkStart w:id="33" w:name="_Toc71703266"/>
+      <w:bookmarkStart w:id="34" w:name="_Toc499021851"/>
       <w:r>
         <w:rPr>
           <w:i w:val="0"/>
           <w:iCs/>
         </w:rPr>
-        <w:t>Sources – Bibliographie</w:t>
-      </w:r>
-      <w:bookmarkEnd w:id="31"/>
+        <w:t xml:space="preserve">Journal de </w:t>
+      </w:r>
       <w:bookmarkEnd w:id="32"/>
-    </w:p>
-    <w:p>
-      <w:pPr>
-        <w:ind w:left="426"/>
-        <w:rPr>
-          <w:iCs/>
-        </w:rPr>
-      </w:pPr>
-    </w:p>
-    <w:p>
-      <w:pPr>
-        <w:ind w:left="426"/>
-        <w:rPr>
-          <w:iCs/>
-        </w:rPr>
-      </w:pPr>
-      <w:r>
-        <w:rPr>
-          <w:iCs/>
-        </w:rPr>
-        <w:t xml:space="preserve">Aide extérieur : Yann </w:t>
-      </w:r>
-      <w:proofErr w:type="spellStart"/>
-      <w:r>
-        <w:rPr>
-          <w:iCs/>
-        </w:rPr>
-        <w:t>Fanha</w:t>
-      </w:r>
-      <w:proofErr w:type="spellEnd"/>
-      <w:r>
-        <w:rPr>
-          <w:iCs/>
-        </w:rPr>
-        <w:t xml:space="preserve"> (SI-C1A).</w:t>
-      </w:r>
-    </w:p>
-    <w:p>
-      <w:pPr>
-        <w:ind w:left="426"/>
-      </w:pPr>
-      <w:r>
-        <w:rPr>
-          <w:iCs/>
-        </w:rPr>
-        <w:t xml:space="preserve">Liens : </w:t>
-      </w:r>
-      <w:hyperlink r:id="rId15" w:history="1">
-        <w:r>
-          <w:rPr>
-            <w:rStyle w:val="Hiperligao"/>
-          </w:rPr>
-          <w:t>https://forums.futura-sciences.com/programmation-langages-algorithmique/806013-bataille-navale-langage-c.html</w:t>
-        </w:r>
-      </w:hyperlink>
-    </w:p>
-    <w:p>
-      <w:pPr>
-        <w:ind w:left="426"/>
-      </w:pPr>
-    </w:p>
-    <w:p>
-      <w:pPr>
-        <w:ind w:left="426"/>
-        <w:rPr>
-          <w:iCs/>
-        </w:rPr>
-      </w:pPr>
-      <w:hyperlink r:id="rId16" w:history="1">
-        <w:r>
-          <w:rPr>
-            <w:rStyle w:val="Hiperligao"/>
-          </w:rPr>
-          <w:t>https://gist.github.com/mtancoigne/a51fe0686d51c05c6cd6ec5f42c856fc</w:t>
-        </w:r>
-      </w:hyperlink>
-      <w:r>
-        <w:rPr>
-          <w:iCs/>
-        </w:rPr>
-        <w:t xml:space="preserve"> </w:t>
-      </w:r>
-    </w:p>
-    <w:p>
-      <w:pPr>
-        <w:ind w:left="426"/>
-        <w:rPr>
-          <w:iCs/>
-        </w:rPr>
-      </w:pPr>
-    </w:p>
-    <w:p>
-      <w:pPr>
-        <w:ind w:left="426"/>
-        <w:rPr>
-          <w:iCs/>
-        </w:rPr>
-      </w:pPr>
-      <w:hyperlink r:id="rId17" w:history="1">
-        <w:r>
-          <w:rPr>
-            <w:rStyle w:val="Hiperligao"/>
-          </w:rPr>
-          <w:t>https://openclassrooms.com/fr/courses/19980-apprenez-a-programmer-en-c/16421-lire-et-ecrire-dans-des-fichiers</w:t>
-        </w:r>
-      </w:hyperlink>
-    </w:p>
-    <w:p>
-      <w:pPr>
-        <w:pStyle w:val="Ttulo2"/>
+      <w:bookmarkEnd w:id="33"/>
+      <w:r>
         <w:rPr>
           <w:i w:val="0"/>
           <w:iCs/>
         </w:rPr>
-      </w:pPr>
-      <w:bookmarkStart w:id="33" w:name="_Toc25553330"/>
-      <w:bookmarkStart w:id="34" w:name="_Toc71703266"/>
-      <w:bookmarkStart w:id="35" w:name="_Toc499021851"/>
-      <w:r>
-        <w:rPr>
-          <w:i w:val="0"/>
-          <w:iCs/>
-        </w:rPr>
-        <w:t xml:space="preserve">Journal de </w:t>
-      </w:r>
-      <w:bookmarkEnd w:id="33"/>
+        <w:t>travail</w:t>
+      </w:r>
       <w:bookmarkEnd w:id="34"/>
-      <w:r>
-        <w:rPr>
-          <w:i w:val="0"/>
-          <w:iCs/>
-        </w:rPr>
-        <w:t>travail</w:t>
-      </w:r>
-      <w:bookmarkEnd w:id="35"/>
     </w:p>
     <w:p>
       <w:pPr>
@@ -4473,7 +4458,7 @@
           <w:sz w:val="24"/>
         </w:rPr>
         <w:drawing>
-          <wp:anchor distT="0" distB="0" distL="114300" distR="114300" simplePos="0" relativeHeight="251658240" behindDoc="0" locked="0" layoutInCell="1" allowOverlap="1">
+          <wp:anchor distT="0" distB="0" distL="114300" distR="114300" simplePos="0" relativeHeight="251658240" behindDoc="0" locked="0" layoutInCell="1" allowOverlap="1" wp14:anchorId="755A63A3" wp14:editId="27AD488C">
             <wp:simplePos x="0" y="0"/>
             <wp:positionH relativeFrom="page">
               <wp:align>left</wp:align>
@@ -4528,9 +4513,9 @@
           </wp:anchor>
         </w:drawing>
       </w:r>
-      <w:bookmarkStart w:id="36" w:name="_Toc25553331"/>
-    </w:p>
-    <w:bookmarkEnd w:id="36"/>
+      <w:bookmarkStart w:id="35" w:name="_Toc25553331"/>
+    </w:p>
+    <w:bookmarkEnd w:id="35"/>
     <w:p>
       <w:pPr>
         <w:rPr>
@@ -4564,7 +4549,7 @@
           <w:szCs w:val="14"/>
         </w:rPr>
         <w:drawing>
-          <wp:anchor distT="0" distB="0" distL="114300" distR="114300" simplePos="0" relativeHeight="251659264" behindDoc="0" locked="0" layoutInCell="1" allowOverlap="1">
+          <wp:anchor distT="0" distB="0" distL="114300" distR="114300" simplePos="0" relativeHeight="251659264" behindDoc="0" locked="0" layoutInCell="1" allowOverlap="1" wp14:anchorId="3DC4DEBA" wp14:editId="44A1646E">
             <wp:simplePos x="0" y="0"/>
             <wp:positionH relativeFrom="margin">
               <wp:posOffset>-844550</wp:posOffset>
@@ -4622,8 +4607,12 @@
       </w:pPr>
     </w:p>
     <w:sectPr>
-      <w:headerReference w:type="default" r:id="rId20"/>
-      <w:footerReference w:type="default" r:id="rId21"/>
+      <w:headerReference w:type="even" r:id="rId20"/>
+      <w:headerReference w:type="default" r:id="rId21"/>
+      <w:footerReference w:type="even" r:id="rId22"/>
+      <w:footerReference w:type="default" r:id="rId23"/>
+      <w:headerReference w:type="first" r:id="rId24"/>
+      <w:footerReference w:type="first" r:id="rId25"/>
       <w:pgSz w:w="11906" w:h="16838" w:code="9"/>
       <w:pgMar w:top="1418" w:right="1418" w:bottom="1418" w:left="1418" w:header="720" w:footer="720" w:gutter="0"/>
       <w:cols w:space="720"/>
@@ -4657,6 +4646,16 @@
   <w:p>
     <w:pPr>
       <w:pStyle w:val="Rodap"/>
+    </w:pPr>
+  </w:p>
+</w:ftr>
+</file>
+
+<file path=word/footer2.xml><?xml version="1.0" encoding="utf-8"?>
+<w:ftr xmlns:wpc="http://schemas.microsoft.com/office/word/2010/wordprocessingCanvas" xmlns:cx="http://schemas.microsoft.com/office/drawing/2014/chartex" xmlns:cx1="http://schemas.microsoft.com/office/drawing/2015/9/8/chartex" xmlns:cx2="http://schemas.microsoft.com/office/drawing/2015/10/21/chartex" xmlns:cx3="http://schemas.microsoft.com/office/drawing/2016/5/9/chartex" xmlns:cx4="http://schemas.microsoft.com/office/drawing/2016/5/10/chartex" xmlns:cx5="http://schemas.microsoft.com/office/drawing/2016/5/11/chartex" xmlns:cx6="http://schemas.microsoft.com/office/drawing/2016/5/12/chartex" xmlns:cx7="http://schemas.microsoft.com/office/drawing/2016/5/13/chartex" xmlns:cx8="http://schemas.microsoft.com/office/drawing/2016/5/14/chartex" xmlns:mc="http://schemas.openxmlformats.org/markup-compatibility/2006" xmlns:aink="http://schemas.microsoft.com/office/drawing/2016/ink" xmlns:am3d="http://schemas.microsoft.com/office/drawing/2017/model3d" xmlns:o="urn:schemas-microsoft-com:office:office" xmlns:r="http://schemas.openxmlformats.org/officeDocument/2006/relationships" xmlns:m="http://schemas.openxmlformats.org/officeDocument/2006/math" xmlns:v="urn:schemas-microsoft-com:vml" xmlns:wp14="http://schemas.microsoft.com/office/word/2010/wordprocessingDrawing" xmlns:wp="http://schemas.openxmlformats.org/drawingml/2006/wordprocessingDrawing" xmlns:w10="urn:schemas-microsoft-com:office:word" xmlns:w="http://schemas.openxmlformats.org/wordprocessingml/2006/main" xmlns:w14="http://schemas.microsoft.com/office/word/2010/wordml" xmlns:w15="http://schemas.microsoft.com/office/word/2012/wordml" xmlns:w16cid="http://schemas.microsoft.com/office/word/2016/wordml/cid" xmlns:w16se="http://schemas.microsoft.com/office/word/2015/wordml/symex" xmlns:wpg="http://schemas.microsoft.com/office/word/2010/wordprocessingGroup" xmlns:wpi="http://schemas.microsoft.com/office/word/2010/wordprocessingInk" xmlns:wne="http://schemas.microsoft.com/office/word/2006/wordml" xmlns:wps="http://schemas.microsoft.com/office/word/2010/wordprocessingShape" mc:Ignorable="w14 w15 w16se w16cid wp14">
+  <w:p>
+    <w:pPr>
+      <w:pStyle w:val="Rodap"/>
       <w:pBdr>
         <w:top w:val="single" w:sz="4" w:space="1" w:color="auto"/>
       </w:pBdr>
@@ -4670,8 +4669,17 @@
         <w:sz w:val="16"/>
         <w:szCs w:val="16"/>
       </w:rPr>
-      <w:t>i-CQ VD Octobre 2010</w:t>
+      <w:t xml:space="preserve">Tiago </w:t>
     </w:r>
+    <w:r>
+      <w:rPr>
+        <w:sz w:val="16"/>
+        <w:szCs w:val="16"/>
+      </w:rPr>
+      <w:t>Santos</w:t>
+    </w:r>
+    <w:bookmarkStart w:id="36" w:name="_GoBack"/>
+    <w:bookmarkEnd w:id="36"/>
     <w:r>
       <w:rPr>
         <w:sz w:val="16"/>
@@ -4748,7 +4756,49 @@
         <w:sz w:val="16"/>
         <w:szCs w:val="16"/>
       </w:rPr>
-      <w:t> : 02.12.2010</w:t>
+      <w:t> : 0</w:t>
+    </w:r>
+    <w:r>
+      <w:rPr>
+        <w:sz w:val="16"/>
+        <w:szCs w:val="16"/>
+      </w:rPr>
+      <w:t>9</w:t>
+    </w:r>
+    <w:r>
+      <w:rPr>
+        <w:sz w:val="16"/>
+        <w:szCs w:val="16"/>
+      </w:rPr>
+      <w:t>.</w:t>
+    </w:r>
+    <w:r>
+      <w:rPr>
+        <w:sz w:val="16"/>
+        <w:szCs w:val="16"/>
+      </w:rPr>
+      <w:t>04</w:t>
+    </w:r>
+    <w:r>
+      <w:rPr>
+        <w:sz w:val="16"/>
+        <w:szCs w:val="16"/>
+      </w:rPr>
+      <w:t>.20</w:t>
+    </w:r>
+    <w:r>
+      <w:rPr>
+        <w:sz w:val="16"/>
+        <w:szCs w:val="16"/>
+      </w:rPr>
+      <w:t>2</w:t>
+    </w:r>
+    <w:r>
+      <w:rPr>
+        <w:sz w:val="16"/>
+        <w:szCs w:val="16"/>
+      </w:rPr>
+      <w:t>0</w:t>
     </w:r>
     <w:r>
       <w:rPr>
@@ -4758,6 +4808,16 @@
       </w:rPr>
       <w:tab/>
     </w:r>
+  </w:p>
+</w:ftr>
+</file>
+
+<file path=word/footer3.xml><?xml version="1.0" encoding="utf-8"?>
+<w:ftr xmlns:wpc="http://schemas.microsoft.com/office/word/2010/wordprocessingCanvas" xmlns:cx="http://schemas.microsoft.com/office/drawing/2014/chartex" xmlns:cx1="http://schemas.microsoft.com/office/drawing/2015/9/8/chartex" xmlns:cx2="http://schemas.microsoft.com/office/drawing/2015/10/21/chartex" xmlns:cx3="http://schemas.microsoft.com/office/drawing/2016/5/9/chartex" xmlns:cx4="http://schemas.microsoft.com/office/drawing/2016/5/10/chartex" xmlns:cx5="http://schemas.microsoft.com/office/drawing/2016/5/11/chartex" xmlns:cx6="http://schemas.microsoft.com/office/drawing/2016/5/12/chartex" xmlns:cx7="http://schemas.microsoft.com/office/drawing/2016/5/13/chartex" xmlns:cx8="http://schemas.microsoft.com/office/drawing/2016/5/14/chartex" xmlns:mc="http://schemas.openxmlformats.org/markup-compatibility/2006" xmlns:aink="http://schemas.microsoft.com/office/drawing/2016/ink" xmlns:am3d="http://schemas.microsoft.com/office/drawing/2017/model3d" xmlns:o="urn:schemas-microsoft-com:office:office" xmlns:r="http://schemas.openxmlformats.org/officeDocument/2006/relationships" xmlns:m="http://schemas.openxmlformats.org/officeDocument/2006/math" xmlns:v="urn:schemas-microsoft-com:vml" xmlns:wp14="http://schemas.microsoft.com/office/word/2010/wordprocessingDrawing" xmlns:wp="http://schemas.openxmlformats.org/drawingml/2006/wordprocessingDrawing" xmlns:w10="urn:schemas-microsoft-com:office:word" xmlns:w="http://schemas.openxmlformats.org/wordprocessingml/2006/main" xmlns:w14="http://schemas.microsoft.com/office/word/2010/wordml" xmlns:w15="http://schemas.microsoft.com/office/word/2012/wordml" xmlns:w16cid="http://schemas.microsoft.com/office/word/2016/wordml/cid" xmlns:w16se="http://schemas.microsoft.com/office/word/2015/wordml/symex" xmlns:wpg="http://schemas.microsoft.com/office/word/2010/wordprocessingGroup" xmlns:wpi="http://schemas.microsoft.com/office/word/2010/wordprocessingInk" xmlns:wne="http://schemas.microsoft.com/office/word/2006/wordml" xmlns:wps="http://schemas.microsoft.com/office/word/2010/wordprocessingShape" mc:Ignorable="w14 w15 w16se w16cid wp14">
+  <w:p>
+    <w:pPr>
+      <w:pStyle w:val="Rodap"/>
+    </w:pPr>
   </w:p>
 </w:ftr>
 </file>
@@ -4782,6 +4842,16 @@
 </file>
 
 <file path=word/header1.xml><?xml version="1.0" encoding="utf-8"?>
+<w:hdr xmlns:wpc="http://schemas.microsoft.com/office/word/2010/wordprocessingCanvas" xmlns:cx="http://schemas.microsoft.com/office/drawing/2014/chartex" xmlns:cx1="http://schemas.microsoft.com/office/drawing/2015/9/8/chartex" xmlns:cx2="http://schemas.microsoft.com/office/drawing/2015/10/21/chartex" xmlns:cx3="http://schemas.microsoft.com/office/drawing/2016/5/9/chartex" xmlns:cx4="http://schemas.microsoft.com/office/drawing/2016/5/10/chartex" xmlns:cx5="http://schemas.microsoft.com/office/drawing/2016/5/11/chartex" xmlns:cx6="http://schemas.microsoft.com/office/drawing/2016/5/12/chartex" xmlns:cx7="http://schemas.microsoft.com/office/drawing/2016/5/13/chartex" xmlns:cx8="http://schemas.microsoft.com/office/drawing/2016/5/14/chartex" xmlns:mc="http://schemas.openxmlformats.org/markup-compatibility/2006" xmlns:aink="http://schemas.microsoft.com/office/drawing/2016/ink" xmlns:am3d="http://schemas.microsoft.com/office/drawing/2017/model3d" xmlns:o="urn:schemas-microsoft-com:office:office" xmlns:r="http://schemas.openxmlformats.org/officeDocument/2006/relationships" xmlns:m="http://schemas.openxmlformats.org/officeDocument/2006/math" xmlns:v="urn:schemas-microsoft-com:vml" xmlns:wp14="http://schemas.microsoft.com/office/word/2010/wordprocessingDrawing" xmlns:wp="http://schemas.openxmlformats.org/drawingml/2006/wordprocessingDrawing" xmlns:w10="urn:schemas-microsoft-com:office:word" xmlns:w="http://schemas.openxmlformats.org/wordprocessingml/2006/main" xmlns:w14="http://schemas.microsoft.com/office/word/2010/wordml" xmlns:w15="http://schemas.microsoft.com/office/word/2012/wordml" xmlns:w16cid="http://schemas.microsoft.com/office/word/2016/wordml/cid" xmlns:w16se="http://schemas.microsoft.com/office/word/2015/wordml/symex" xmlns:wpg="http://schemas.microsoft.com/office/word/2010/wordprocessingGroup" xmlns:wpi="http://schemas.microsoft.com/office/word/2010/wordprocessingInk" xmlns:wne="http://schemas.microsoft.com/office/word/2006/wordml" xmlns:wps="http://schemas.microsoft.com/office/word/2010/wordprocessingShape" mc:Ignorable="w14 w15 w16se w16cid wp14">
+  <w:p>
+    <w:pPr>
+      <w:pStyle w:val="Cabealho"/>
+    </w:pPr>
+  </w:p>
+</w:hdr>
+</file>
+
+<file path=word/header2.xml><?xml version="1.0" encoding="utf-8"?>
 <w:hdr xmlns:wpc="http://schemas.microsoft.com/office/word/2010/wordprocessingCanvas" xmlns:cx="http://schemas.microsoft.com/office/drawing/2014/chartex" xmlns:cx1="http://schemas.microsoft.com/office/drawing/2015/9/8/chartex" xmlns:cx2="http://schemas.microsoft.com/office/drawing/2015/10/21/chartex" xmlns:cx3="http://schemas.microsoft.com/office/drawing/2016/5/9/chartex" xmlns:cx4="http://schemas.microsoft.com/office/drawing/2016/5/10/chartex" xmlns:cx5="http://schemas.microsoft.com/office/drawing/2016/5/11/chartex" xmlns:cx6="http://schemas.microsoft.com/office/drawing/2016/5/12/chartex" xmlns:cx7="http://schemas.microsoft.com/office/drawing/2016/5/13/chartex" xmlns:cx8="http://schemas.microsoft.com/office/drawing/2016/5/14/chartex" xmlns:mc="http://schemas.openxmlformats.org/markup-compatibility/2006" xmlns:aink="http://schemas.microsoft.com/office/drawing/2016/ink" xmlns:am3d="http://schemas.microsoft.com/office/drawing/2017/model3d" xmlns:o="urn:schemas-microsoft-com:office:office" xmlns:r="http://schemas.openxmlformats.org/officeDocument/2006/relationships" xmlns:m="http://schemas.openxmlformats.org/officeDocument/2006/math" xmlns:v="urn:schemas-microsoft-com:vml" xmlns:wp14="http://schemas.microsoft.com/office/word/2010/wordprocessingDrawing" xmlns:wp="http://schemas.openxmlformats.org/drawingml/2006/wordprocessingDrawing" xmlns:w10="urn:schemas-microsoft-com:office:word" xmlns:w="http://schemas.openxmlformats.org/wordprocessingml/2006/main" xmlns:w14="http://schemas.microsoft.com/office/word/2010/wordml" xmlns:w15="http://schemas.microsoft.com/office/word/2012/wordml" xmlns:w16cid="http://schemas.microsoft.com/office/word/2016/wordml/cid" xmlns:w16se="http://schemas.microsoft.com/office/word/2015/wordml/symex" xmlns:wpg="http://schemas.microsoft.com/office/word/2010/wordprocessingGroup" xmlns:wpi="http://schemas.microsoft.com/office/word/2010/wordprocessingInk" xmlns:wne="http://schemas.microsoft.com/office/word/2006/wordml" xmlns:wps="http://schemas.microsoft.com/office/word/2010/wordprocessingShape" mc:Ignorable="w14 w15 w16se w16cid wp14">
   <w:p>
     <w:pPr>
@@ -4850,6 +4920,16 @@
     </w:pPr>
   </w:p>
   <w:p/>
+</w:hdr>
+</file>
+
+<file path=word/header3.xml><?xml version="1.0" encoding="utf-8"?>
+<w:hdr xmlns:wpc="http://schemas.microsoft.com/office/word/2010/wordprocessingCanvas" xmlns:cx="http://schemas.microsoft.com/office/drawing/2014/chartex" xmlns:cx1="http://schemas.microsoft.com/office/drawing/2015/9/8/chartex" xmlns:cx2="http://schemas.microsoft.com/office/drawing/2015/10/21/chartex" xmlns:cx3="http://schemas.microsoft.com/office/drawing/2016/5/9/chartex" xmlns:cx4="http://schemas.microsoft.com/office/drawing/2016/5/10/chartex" xmlns:cx5="http://schemas.microsoft.com/office/drawing/2016/5/11/chartex" xmlns:cx6="http://schemas.microsoft.com/office/drawing/2016/5/12/chartex" xmlns:cx7="http://schemas.microsoft.com/office/drawing/2016/5/13/chartex" xmlns:cx8="http://schemas.microsoft.com/office/drawing/2016/5/14/chartex" xmlns:mc="http://schemas.openxmlformats.org/markup-compatibility/2006" xmlns:aink="http://schemas.microsoft.com/office/drawing/2016/ink" xmlns:am3d="http://schemas.microsoft.com/office/drawing/2017/model3d" xmlns:o="urn:schemas-microsoft-com:office:office" xmlns:r="http://schemas.openxmlformats.org/officeDocument/2006/relationships" xmlns:m="http://schemas.openxmlformats.org/officeDocument/2006/math" xmlns:v="urn:schemas-microsoft-com:vml" xmlns:wp14="http://schemas.microsoft.com/office/word/2010/wordprocessingDrawing" xmlns:wp="http://schemas.openxmlformats.org/drawingml/2006/wordprocessingDrawing" xmlns:w10="urn:schemas-microsoft-com:office:word" xmlns:w="http://schemas.openxmlformats.org/wordprocessingml/2006/main" xmlns:w14="http://schemas.microsoft.com/office/word/2010/wordml" xmlns:w15="http://schemas.microsoft.com/office/word/2012/wordml" xmlns:w16cid="http://schemas.microsoft.com/office/word/2016/wordml/cid" xmlns:w16se="http://schemas.microsoft.com/office/word/2015/wordml/symex" xmlns:wpg="http://schemas.microsoft.com/office/word/2010/wordprocessingGroup" xmlns:wpi="http://schemas.microsoft.com/office/word/2010/wordprocessingInk" xmlns:wne="http://schemas.microsoft.com/office/word/2006/wordml" xmlns:wps="http://schemas.microsoft.com/office/word/2010/wordprocessingShape" mc:Ignorable="w14 w15 w16se w16cid wp14">
+  <w:p>
+    <w:pPr>
+      <w:pStyle w:val="Cabealho"/>
+    </w:pPr>
+  </w:p>
 </w:hdr>
 </file>
 
@@ -7709,15 +7789,6 @@
   </w:num>
   <w:num w:numId="15">
     <w:abstractNumId w:val="1"/>
-    <w:lvlOverride w:ilvl="0"/>
-    <w:lvlOverride w:ilvl="1"/>
-    <w:lvlOverride w:ilvl="2"/>
-    <w:lvlOverride w:ilvl="3"/>
-    <w:lvlOverride w:ilvl="4"/>
-    <w:lvlOverride w:ilvl="5"/>
-    <w:lvlOverride w:ilvl="6"/>
-    <w:lvlOverride w:ilvl="7"/>
-    <w:lvlOverride w:ilvl="8"/>
   </w:num>
   <w:num w:numId="16">
     <w:abstractNumId w:val="17"/>
@@ -7820,8 +7891,11 @@
     <w:lsdException w:name="Table 3D effects 3" w:semiHidden="1" w:unhideWhenUsed="1"/>
     <w:lsdException w:name="Table Contemporary" w:semiHidden="1" w:unhideWhenUsed="1"/>
     <w:lsdException w:name="Table Elegant" w:semiHidden="1" w:unhideWhenUsed="1"/>
+    <w:lsdException w:name="Table Professional" w:semiHidden="1" w:unhideWhenUsed="1"/>
     <w:lsdException w:name="Table Subtle 1" w:semiHidden="1" w:unhideWhenUsed="1"/>
     <w:lsdException w:name="Table Subtle 2" w:semiHidden="1" w:unhideWhenUsed="1"/>
+    <w:lsdException w:name="Table Web 1" w:semiHidden="1" w:unhideWhenUsed="1"/>
+    <w:lsdException w:name="Table Web 2" w:semiHidden="1" w:unhideWhenUsed="1"/>
     <w:lsdException w:name="Table Web 3" w:semiHidden="1" w:unhideWhenUsed="1"/>
     <w:lsdException w:name="Balloon Text" w:semiHidden="1" w:unhideWhenUsed="1"/>
     <w:lsdException w:name="Table Theme" w:semiHidden="1" w:unhideWhenUsed="1"/>
